--- a/public/consignestrame.docx
+++ b/public/consignestrame.docx
@@ -481,6 +481,23 @@
     </w:p>
     <w:p>
       <w:pPr>
+        <w:rPr>
+          <w:color w:val="538135" w:themeColor="accent6" w:themeShade="BF"/>
+          <w:sz w:val="28"/>
+          <w:szCs w:val="28"/>
+        </w:rPr>
+      </w:pPr>
+      <w:r>
+        <w:rPr>
+          <w:color w:val="538135" w:themeColor="accent6" w:themeShade="BF"/>
+          <w:sz w:val="28"/>
+          <w:szCs w:val="28"/>
+        </w:rPr>
+        <w:t>{interPetitConso1}</w:t>
+      </w:r>
+    </w:p>
+    <w:p>
+      <w:pPr>
         <w:pStyle w:val="Paragraphedeliste"/>
         <w:ind w:left="0"/>
         <w:rPr>
@@ -489,29 +506,22 @@
           <w:szCs w:val="28"/>
         </w:rPr>
       </w:pPr>
-      <w:r>
-        <w:rPr>
-          <w:color w:val="538135" w:themeColor="accent6" w:themeShade="BF"/>
-          <w:sz w:val="28"/>
-          <w:szCs w:val="28"/>
-        </w:rPr>
-        <w:t>{inter</w:t>
-      </w:r>
-      <w:r>
-        <w:rPr>
-          <w:color w:val="538135" w:themeColor="accent6" w:themeShade="BF"/>
-          <w:sz w:val="28"/>
-          <w:szCs w:val="28"/>
-        </w:rPr>
-        <w:t>PetitConso1</w:t>
-      </w:r>
-      <w:r>
-        <w:rPr>
-          <w:color w:val="538135" w:themeColor="accent6" w:themeShade="BF"/>
-          <w:sz w:val="28"/>
-          <w:szCs w:val="28"/>
-        </w:rPr>
-        <w:t>}</w:t>
+    </w:p>
+    <w:p>
+      <w:pPr>
+        <w:rPr>
+          <w:color w:val="538135" w:themeColor="accent6" w:themeShade="BF"/>
+          <w:sz w:val="28"/>
+          <w:szCs w:val="28"/>
+        </w:rPr>
+      </w:pPr>
+      <w:r>
+        <w:rPr>
+          <w:color w:val="538135" w:themeColor="accent6" w:themeShade="BF"/>
+          <w:sz w:val="28"/>
+          <w:szCs w:val="28"/>
+        </w:rPr>
+        <w:t>{interPetitConso2}</w:t>
       </w:r>
     </w:p>
     <w:p>
@@ -524,30 +534,6 @@
           <w:szCs w:val="28"/>
         </w:rPr>
       </w:pPr>
-      <w:r>
-        <w:rPr>
-          <w:color w:val="538135" w:themeColor="accent6" w:themeShade="BF"/>
-          <w:sz w:val="28"/>
-          <w:szCs w:val="28"/>
-        </w:rPr>
-        <w:t>{inter</w:t>
-      </w:r>
-      <w:r>
-        <w:rPr>
-          <w:color w:val="538135" w:themeColor="accent6" w:themeShade="BF"/>
-          <w:sz w:val="28"/>
-          <w:szCs w:val="28"/>
-        </w:rPr>
-        <w:t>PetitConso2</w:t>
-      </w:r>
-      <w:r>
-        <w:rPr>
-          <w:color w:val="538135" w:themeColor="accent6" w:themeShade="BF"/>
-          <w:sz w:val="28"/>
-          <w:szCs w:val="28"/>
-        </w:rPr>
-        <w:t>}</w:t>
-      </w:r>
     </w:p>
     <w:p>
       <w:pPr>
@@ -594,6 +580,17 @@
           <w:szCs w:val="28"/>
         </w:rPr>
       </w:pPr>
+    </w:p>
+    <w:p>
+      <w:pPr>
+        <w:pStyle w:val="Paragraphedeliste"/>
+        <w:ind w:left="0"/>
+        <w:rPr>
+          <w:color w:val="538135" w:themeColor="accent6" w:themeShade="BF"/>
+          <w:sz w:val="28"/>
+          <w:szCs w:val="28"/>
+        </w:rPr>
+      </w:pPr>
       <w:r>
         <w:rPr>
           <w:color w:val="538135" w:themeColor="accent6" w:themeShade="BF"/>
@@ -618,6 +615,17 @@
         </w:rPr>
         <w:t>}</w:t>
       </w:r>
+    </w:p>
+    <w:p>
+      <w:pPr>
+        <w:pStyle w:val="Paragraphedeliste"/>
+        <w:ind w:left="0"/>
+        <w:rPr>
+          <w:color w:val="538135" w:themeColor="accent6" w:themeShade="BF"/>
+          <w:sz w:val="28"/>
+          <w:szCs w:val="28"/>
+        </w:rPr>
+      </w:pPr>
     </w:p>
     <w:p>
       <w:pPr>
@@ -809,30 +817,6 @@
           <w:szCs w:val="28"/>
         </w:rPr>
       </w:pPr>
-      <w:r>
-        <w:rPr>
-          <w:color w:val="538135" w:themeColor="accent6" w:themeShade="BF"/>
-          <w:sz w:val="28"/>
-          <w:szCs w:val="28"/>
-        </w:rPr>
-        <w:t>{inter</w:t>
-      </w:r>
-      <w:r>
-        <w:rPr>
-          <w:color w:val="538135" w:themeColor="accent6" w:themeShade="BF"/>
-          <w:sz w:val="28"/>
-          <w:szCs w:val="28"/>
-        </w:rPr>
-        <w:t>GrosConso2</w:t>
-      </w:r>
-      <w:r>
-        <w:rPr>
-          <w:color w:val="538135" w:themeColor="accent6" w:themeShade="BF"/>
-          <w:sz w:val="28"/>
-          <w:szCs w:val="28"/>
-        </w:rPr>
-        <w:t>}</w:t>
-      </w:r>
     </w:p>
     <w:p>
       <w:pPr>
@@ -858,7 +842,7 @@
           <w:sz w:val="28"/>
           <w:szCs w:val="28"/>
         </w:rPr>
-        <w:t>GrosConso3</w:t>
+        <w:t>GrosConso2</w:t>
       </w:r>
       <w:r>
         <w:rPr>
@@ -879,30 +863,6 @@
           <w:szCs w:val="28"/>
         </w:rPr>
       </w:pPr>
-      <w:r>
-        <w:rPr>
-          <w:color w:val="538135" w:themeColor="accent6" w:themeShade="BF"/>
-          <w:sz w:val="28"/>
-          <w:szCs w:val="28"/>
-        </w:rPr>
-        <w:t>{inter</w:t>
-      </w:r>
-      <w:r>
-        <w:rPr>
-          <w:color w:val="538135" w:themeColor="accent6" w:themeShade="BF"/>
-          <w:sz w:val="28"/>
-          <w:szCs w:val="28"/>
-        </w:rPr>
-        <w:t>GrosConso4</w:t>
-      </w:r>
-      <w:r>
-        <w:rPr>
-          <w:color w:val="538135" w:themeColor="accent6" w:themeShade="BF"/>
-          <w:sz w:val="28"/>
-          <w:szCs w:val="28"/>
-        </w:rPr>
-        <w:t>}</w:t>
-      </w:r>
     </w:p>
     <w:p>
       <w:pPr>
@@ -928,7 +888,7 @@
           <w:sz w:val="28"/>
           <w:szCs w:val="28"/>
         </w:rPr>
-        <w:t>GrosConso5</w:t>
+        <w:t>GrosConso3</w:t>
       </w:r>
       <w:r>
         <w:rPr>
@@ -1138,7 +1098,15 @@
           <w:color w:val="538135" w:themeColor="accent6" w:themeShade="BF"/>
           <w:sz w:val="32"/>
           <w:szCs w:val="32"/>
-          <w:lang w:val="en-US"/>
+        </w:rPr>
+      </w:pPr>
+    </w:p>
+    <w:p>
+      <w:pPr>
+        <w:rPr>
+          <w:color w:val="538135" w:themeColor="accent6" w:themeShade="BF"/>
+          <w:sz w:val="32"/>
+          <w:szCs w:val="32"/>
         </w:rPr>
       </w:pPr>
       <w:r>
@@ -1175,6 +1143,15 @@
           <w:lang w:val="en-US"/>
         </w:rPr>
       </w:pPr>
+    </w:p>
+    <w:p>
+      <w:pPr>
+        <w:rPr>
+          <w:color w:val="538135" w:themeColor="accent6" w:themeShade="BF"/>
+          <w:sz w:val="32"/>
+          <w:szCs w:val="32"/>
+        </w:rPr>
+      </w:pPr>
       <w:r>
         <w:rPr>
           <w:color w:val="538135" w:themeColor="accent6" w:themeShade="BF"/>
@@ -1209,6 +1186,15 @@
           <w:lang w:val="en-US"/>
         </w:rPr>
       </w:pPr>
+    </w:p>
+    <w:p>
+      <w:pPr>
+        <w:rPr>
+          <w:color w:val="538135" w:themeColor="accent6" w:themeShade="BF"/>
+          <w:sz w:val="32"/>
+          <w:szCs w:val="32"/>
+        </w:rPr>
+      </w:pPr>
       <w:r>
         <w:rPr>
           <w:color w:val="538135" w:themeColor="accent6" w:themeShade="BF"/>
@@ -1233,6 +1219,16 @@
         </w:rPr>
         <w:t>}</w:t>
       </w:r>
+    </w:p>
+    <w:p>
+      <w:pPr>
+        <w:rPr>
+          <w:color w:val="538135" w:themeColor="accent6" w:themeShade="BF"/>
+          <w:sz w:val="32"/>
+          <w:szCs w:val="32"/>
+          <w:lang w:val="en-US"/>
+        </w:rPr>
+      </w:pPr>
     </w:p>
     <w:p>
       <w:pPr>
@@ -1633,6 +1629,118 @@
     </w:lvl>
   </w:abstractNum>
   <w:abstractNum w:abstractNumId="1" w15:restartNumberingAfterBreak="0">
+    <w:nsid w:val="28FF028D"/>
+    <w:multiLevelType w:val="hybridMultilevel"/>
+    <w:tmpl w:val="F5321A68"/>
+    <w:lvl w:ilvl="0" w:tplc="933007AE">
+      <w:numFmt w:val="bullet"/>
+      <w:lvlText w:val="-"/>
+      <w:lvlJc w:val="left"/>
+      <w:pPr>
+        <w:ind w:left="720" w:hanging="360"/>
+      </w:pPr>
+      <w:rPr>
+        <w:rFonts w:ascii="Calibri" w:eastAsiaTheme="minorHAnsi" w:hAnsi="Calibri" w:cs="Calibri" w:hint="default"/>
+      </w:rPr>
+    </w:lvl>
+    <w:lvl w:ilvl="1" w:tplc="040C0003" w:tentative="1">
+      <w:start w:val="1"/>
+      <w:numFmt w:val="bullet"/>
+      <w:lvlText w:val="o"/>
+      <w:lvlJc w:val="left"/>
+      <w:pPr>
+        <w:ind w:left="1440" w:hanging="360"/>
+      </w:pPr>
+      <w:rPr>
+        <w:rFonts w:ascii="Courier New" w:hAnsi="Courier New" w:cs="Courier New" w:hint="default"/>
+      </w:rPr>
+    </w:lvl>
+    <w:lvl w:ilvl="2" w:tplc="040C0005" w:tentative="1">
+      <w:start w:val="1"/>
+      <w:numFmt w:val="bullet"/>
+      <w:lvlText w:val=""/>
+      <w:lvlJc w:val="left"/>
+      <w:pPr>
+        <w:ind w:left="2160" w:hanging="360"/>
+      </w:pPr>
+      <w:rPr>
+        <w:rFonts w:ascii="Wingdings" w:hAnsi="Wingdings" w:hint="default"/>
+      </w:rPr>
+    </w:lvl>
+    <w:lvl w:ilvl="3" w:tplc="040C0001" w:tentative="1">
+      <w:start w:val="1"/>
+      <w:numFmt w:val="bullet"/>
+      <w:lvlText w:val=""/>
+      <w:lvlJc w:val="left"/>
+      <w:pPr>
+        <w:ind w:left="2880" w:hanging="360"/>
+      </w:pPr>
+      <w:rPr>
+        <w:rFonts w:ascii="Symbol" w:hAnsi="Symbol" w:hint="default"/>
+      </w:rPr>
+    </w:lvl>
+    <w:lvl w:ilvl="4" w:tplc="040C0003" w:tentative="1">
+      <w:start w:val="1"/>
+      <w:numFmt w:val="bullet"/>
+      <w:lvlText w:val="o"/>
+      <w:lvlJc w:val="left"/>
+      <w:pPr>
+        <w:ind w:left="3600" w:hanging="360"/>
+      </w:pPr>
+      <w:rPr>
+        <w:rFonts w:ascii="Courier New" w:hAnsi="Courier New" w:cs="Courier New" w:hint="default"/>
+      </w:rPr>
+    </w:lvl>
+    <w:lvl w:ilvl="5" w:tplc="040C0005" w:tentative="1">
+      <w:start w:val="1"/>
+      <w:numFmt w:val="bullet"/>
+      <w:lvlText w:val=""/>
+      <w:lvlJc w:val="left"/>
+      <w:pPr>
+        <w:ind w:left="4320" w:hanging="360"/>
+      </w:pPr>
+      <w:rPr>
+        <w:rFonts w:ascii="Wingdings" w:hAnsi="Wingdings" w:hint="default"/>
+      </w:rPr>
+    </w:lvl>
+    <w:lvl w:ilvl="6" w:tplc="040C0001" w:tentative="1">
+      <w:start w:val="1"/>
+      <w:numFmt w:val="bullet"/>
+      <w:lvlText w:val=""/>
+      <w:lvlJc w:val="left"/>
+      <w:pPr>
+        <w:ind w:left="5040" w:hanging="360"/>
+      </w:pPr>
+      <w:rPr>
+        <w:rFonts w:ascii="Symbol" w:hAnsi="Symbol" w:hint="default"/>
+      </w:rPr>
+    </w:lvl>
+    <w:lvl w:ilvl="7" w:tplc="040C0003" w:tentative="1">
+      <w:start w:val="1"/>
+      <w:numFmt w:val="bullet"/>
+      <w:lvlText w:val="o"/>
+      <w:lvlJc w:val="left"/>
+      <w:pPr>
+        <w:ind w:left="5760" w:hanging="360"/>
+      </w:pPr>
+      <w:rPr>
+        <w:rFonts w:ascii="Courier New" w:hAnsi="Courier New" w:cs="Courier New" w:hint="default"/>
+      </w:rPr>
+    </w:lvl>
+    <w:lvl w:ilvl="8" w:tplc="040C0005" w:tentative="1">
+      <w:start w:val="1"/>
+      <w:numFmt w:val="bullet"/>
+      <w:lvlText w:val=""/>
+      <w:lvlJc w:val="left"/>
+      <w:pPr>
+        <w:ind w:left="6480" w:hanging="360"/>
+      </w:pPr>
+      <w:rPr>
+        <w:rFonts w:ascii="Wingdings" w:hAnsi="Wingdings" w:hint="default"/>
+      </w:rPr>
+    </w:lvl>
+  </w:abstractNum>
+  <w:abstractNum w:abstractNumId="2" w15:restartNumberingAfterBreak="0">
     <w:nsid w:val="5B49378C"/>
     <w:multiLevelType w:val="hybridMultilevel"/>
     <w:tmpl w:val="696CCFF4"/>
@@ -1747,10 +1855,13 @@
     </w:lvl>
   </w:abstractNum>
   <w:num w:numId="1" w16cid:durableId="1540363493">
-    <w:abstractNumId w:val="1"/>
+    <w:abstractNumId w:val="2"/>
   </w:num>
   <w:num w:numId="2" w16cid:durableId="826169863">
     <w:abstractNumId w:val="0"/>
+  </w:num>
+  <w:num w:numId="3" w16cid:durableId="252134092">
+    <w:abstractNumId w:val="1"/>
   </w:num>
 </w:numbering>
 </file>

--- a/public/consignestrame.docx
+++ b/public/consignestrame.docx
@@ -314,22 +314,6 @@
           <w:sz w:val="28"/>
           <w:szCs w:val="28"/>
         </w:rPr>
-        <w:t>NB</w:t>
-      </w:r>
-      <w:r>
-        <w:rPr>
-          <w:color w:val="C00000"/>
-          <w:sz w:val="28"/>
-          <w:szCs w:val="28"/>
-        </w:rPr>
-        <w:t xml:space="preserve"> : </w:t>
-      </w:r>
-      <w:r>
-        <w:rPr>
-          <w:color w:val="C00000"/>
-          <w:sz w:val="28"/>
-          <w:szCs w:val="28"/>
-        </w:rPr>
         <w:t>{</w:t>
       </w:r>
       <w:proofErr w:type="spellStart"/>
@@ -413,22 +397,6 @@
           <w:sz w:val="28"/>
           <w:szCs w:val="28"/>
         </w:rPr>
-        <w:t>NB</w:t>
-      </w:r>
-      <w:r>
-        <w:rPr>
-          <w:color w:val="C00000"/>
-          <w:sz w:val="28"/>
-          <w:szCs w:val="28"/>
-        </w:rPr>
-        <w:t xml:space="preserve"> : </w:t>
-      </w:r>
-      <w:r>
-        <w:rPr>
-          <w:color w:val="C00000"/>
-          <w:sz w:val="28"/>
-          <w:szCs w:val="28"/>
-        </w:rPr>
         <w:t>{</w:t>
       </w:r>
       <w:proofErr w:type="spellStart"/>
@@ -706,22 +674,6 @@
           <w:sz w:val="28"/>
           <w:szCs w:val="28"/>
         </w:rPr>
-        <w:t>NB</w:t>
-      </w:r>
-      <w:r>
-        <w:rPr>
-          <w:color w:val="C00000"/>
-          <w:sz w:val="28"/>
-          <w:szCs w:val="28"/>
-        </w:rPr>
-        <w:t xml:space="preserve"> : </w:t>
-      </w:r>
-      <w:r>
-        <w:rPr>
-          <w:color w:val="C00000"/>
-          <w:sz w:val="28"/>
-          <w:szCs w:val="28"/>
-        </w:rPr>
         <w:t>{</w:t>
       </w:r>
       <w:proofErr w:type="spellStart"/>
@@ -970,30 +922,6 @@
           <w:color w:val="C00000"/>
         </w:rPr>
       </w:pPr>
-      <w:r>
-        <w:rPr>
-          <w:color w:val="C00000"/>
-          <w:sz w:val="28"/>
-          <w:szCs w:val="28"/>
-        </w:rPr>
-        <w:t>NB</w:t>
-      </w:r>
-      <w:r>
-        <w:rPr>
-          <w:color w:val="C00000"/>
-          <w:sz w:val="28"/>
-          <w:szCs w:val="28"/>
-        </w:rPr>
-        <w:t xml:space="preserve"> </w:t>
-      </w:r>
-      <w:r>
-        <w:rPr>
-          <w:color w:val="C00000"/>
-          <w:sz w:val="28"/>
-          <w:szCs w:val="28"/>
-        </w:rPr>
-        <w:t xml:space="preserve">: </w:t>
-      </w:r>
       <w:r>
         <w:rPr>
           <w:color w:val="C00000"/>
